--- a/專題 市場分析-STP.docx
+++ b/專題 市場分析-STP.docx
@@ -113,7 +113,23 @@
           <w:kern w:val="0"/>
           <w14:ligatures w14:val="none"/>
         </w:rPr>
-        <w:t>進行回收登記與兌換獎勵接受度高。</w:t>
+        <w:t>進行回收登記與兌換獎勵接受度</w:t>
+      </w:r>
+      <w:r>
+        <w:rPr>
+          <w:rFonts w:ascii="標楷體" w:eastAsia="標楷體" w:hAnsi="標楷體" w:cs="新細明體" w:hint="eastAsia"/>
+          <w:kern w:val="0"/>
+          <w14:ligatures w14:val="none"/>
+        </w:rPr>
+        <w:t>比較</w:t>
+      </w:r>
+      <w:r>
+        <w:rPr>
+          <w:rFonts w:ascii="標楷體" w:eastAsia="標楷體" w:hAnsi="標楷體" w:cs="新細明體"/>
+          <w:kern w:val="0"/>
+          <w14:ligatures w14:val="none"/>
+        </w:rPr>
+        <w:t>高。</w:t>
       </w:r>
     </w:p>
     <w:p>

--- a/專題 市場分析-STP.docx
+++ b/專題 市場分析-STP.docx
@@ -746,7 +746,7 @@
         <w:rPr>
           <w:rFonts w:ascii="標楷體" w:eastAsia="標楷體" w:hAnsi="標楷體" w:hint="eastAsia"/>
         </w:rPr>
-        <w:t>網站</w:t>
+        <w:t>系統</w:t>
       </w:r>
       <w:r>
         <w:rPr>
